--- a/职业想法/汽车行业/汽车行业.docx
+++ b/职业想法/汽车行业/汽车行业.docx
@@ -32,9 +32,6 @@
     <w:p>
       <w:pPr>
         <w:pStyle w:val="1"/>
-        <w:rPr>
-          <w:rFonts w:hint="eastAsia"/>
-        </w:rPr>
       </w:pPr>
       <w:r>
         <w:rPr>
@@ -54,9 +51,6 @@
     <w:p>
       <w:pPr>
         <w:ind w:firstLine="420"/>
-        <w:rPr>
-          <w:rFonts w:hint="eastAsia"/>
-        </w:rPr>
       </w:pPr>
       <w:r>
         <w:t>https://www.zhihu.com/question/305057933/answer/616456621</w:t>
@@ -65,9 +59,6 @@
     <w:p>
       <w:pPr>
         <w:ind w:firstLineChars="95" w:firstLine="199"/>
-        <w:rPr>
-          <w:rFonts w:hint="eastAsia"/>
-        </w:rPr>
       </w:pPr>
       <w:r>
         <w:rPr>
@@ -128,9 +119,6 @@
     <w:p>
       <w:pPr>
         <w:ind w:firstLine="420"/>
-        <w:rPr>
-          <w:rFonts w:hint="eastAsia"/>
-        </w:rPr>
       </w:pPr>
       <w:r>
         <w:rPr>
@@ -185,9 +173,6 @@
     <w:p>
       <w:pPr>
         <w:ind w:firstLine="420"/>
-        <w:rPr>
-          <w:rFonts w:hint="eastAsia"/>
-        </w:rPr>
       </w:pPr>
       <w:r>
         <w:rPr>
@@ -233,9 +218,6 @@
     <w:p>
       <w:pPr>
         <w:ind w:firstLine="420"/>
-        <w:rPr>
-          <w:rFonts w:hint="eastAsia"/>
-        </w:rPr>
       </w:pPr>
     </w:p>
     <w:p>
@@ -1285,9 +1267,6 @@
     <w:p>
       <w:pPr>
         <w:ind w:firstLine="420"/>
-        <w:rPr>
-          <w:rFonts w:hint="eastAsia"/>
-        </w:rPr>
       </w:pPr>
       <w:r>
         <w:t>https://www.zhihu.com/question/28301706/answer/77852102</w:t>
@@ -1434,9 +1413,6 @@
     <w:p>
       <w:pPr>
         <w:ind w:firstLine="420"/>
-        <w:rPr>
-          <w:rFonts w:hint="eastAsia"/>
-        </w:rPr>
       </w:pPr>
       <w:r>
         <w:rPr>
@@ -1493,12 +1469,76 @@
     </w:p>
     <w:p>
       <w:pPr>
+        <w:ind w:firstLine="420"/>
+      </w:pPr>
+      <w:r>
+        <w:rPr>
+          <w:rFonts w:hint="eastAsia"/>
+        </w:rPr>
+        <w:t>汽车研发一定程度属于知识密集型产业，所以</w:t>
+      </w:r>
+      <w:r>
+        <w:rPr>
+          <w:rFonts w:hint="eastAsia"/>
+        </w:rPr>
+        <w:t>一定在大城市。而且相对于</w:t>
+      </w:r>
+      <w:r>
+        <w:rPr>
+          <w:rFonts w:hint="eastAsia"/>
+        </w:rPr>
+        <w:t>IT</w:t>
+      </w:r>
+      <w:r>
+        <w:rPr>
+          <w:rFonts w:hint="eastAsia"/>
+        </w:rPr>
+        <w:t>需求量也小</w:t>
+      </w:r>
+      <w:r>
+        <w:rPr>
+          <w:rFonts w:hint="eastAsia"/>
+        </w:rPr>
+        <w:t>。大城市是汽车研发的必要条件。所以推出成都不可能出现</w:t>
+      </w:r>
+      <w:r>
+        <w:rPr>
+          <w:rFonts w:hint="eastAsia"/>
+        </w:rPr>
+        <w:t>好的汽车研发机构。</w:t>
+      </w:r>
+    </w:p>
+    <w:p>
+      <w:pPr>
+        <w:ind w:firstLine="420"/>
+        <w:rPr>
+          <w:rFonts w:hint="eastAsia"/>
+        </w:rPr>
+      </w:pPr>
+      <w:r>
+        <w:rPr>
+          <w:rFonts w:hint="eastAsia"/>
+        </w:rPr>
+        <w:t>I</w:t>
+      </w:r>
+      <w:r>
+        <w:t>T</w:t>
+      </w:r>
+      <w:r>
+        <w:t>产业主要依靠人才</w:t>
+      </w:r>
+      <w:r>
+        <w:t>和资本</w:t>
+      </w:r>
+      <w:bookmarkStart w:id="0" w:name="_GoBack"/>
+      <w:bookmarkEnd w:id="0"/>
+    </w:p>
+    <w:p>
+      <w:pPr>
         <w:pStyle w:val="1"/>
-        <w:rPr>
-          <w:rFonts w:hint="eastAsia"/>
-        </w:rPr>
-      </w:pPr>
-      <w:r>
+      </w:pPr>
+      <w:r>
+        <w:lastRenderedPageBreak/>
         <w:t>知乎关注</w:t>
       </w:r>
     </w:p>
@@ -1605,9 +1645,6 @@
       <w:pPr>
         <w:pStyle w:val="a5"/>
         <w:ind w:left="780" w:firstLineChars="0" w:firstLine="0"/>
-        <w:rPr>
-          <w:rFonts w:hint="eastAsia"/>
-        </w:rPr>
       </w:pPr>
       <w:r>
         <w:t>一般人上海</w:t>
@@ -1648,9 +1685,6 @@
           <w:numId w:val="10"/>
         </w:numPr>
         <w:ind w:firstLineChars="0"/>
-        <w:rPr>
-          <w:rFonts w:hint="eastAsia"/>
-        </w:rPr>
       </w:pPr>
       <w:r>
         <w:rPr>
@@ -1664,8 +1698,6 @@
         </w:rPr>
         <w:t>：一汽大众成都</w:t>
       </w:r>
-      <w:bookmarkStart w:id="0" w:name="_GoBack"/>
-      <w:bookmarkEnd w:id="0"/>
       <w:r>
         <w:rPr>
           <w:rFonts w:hint="eastAsia"/>
@@ -1714,16 +1746,12 @@
         <w:pStyle w:val="1"/>
       </w:pPr>
       <w:r>
-        <w:lastRenderedPageBreak/>
         <w:t>未解决问题</w:t>
       </w:r>
     </w:p>
     <w:p>
       <w:pPr>
         <w:ind w:firstLine="420"/>
-        <w:rPr>
-          <w:rFonts w:hint="eastAsia"/>
-        </w:rPr>
       </w:pPr>
     </w:p>
     <w:sectPr>
